--- a/Work/Miscellaneous/UML.docx
+++ b/Work/Miscellaneous/UML.docx
@@ -2,8 +2,6 @@
 <file path=word/document.xml><?xml version="1.0" encoding="utf-8"?>
 <w:document xmlns:wpc="http://schemas.microsoft.com/office/word/2010/wordprocessingCanvas" xmlns:mc="http://schemas.openxmlformats.org/markup-compatibility/2006" xmlns:o="urn:schemas-microsoft-com:office:office" xmlns:r="http://schemas.openxmlformats.org/officeDocument/2006/relationships" xmlns:m="http://schemas.openxmlformats.org/officeDocument/2006/math" xmlns:v="urn:schemas-microsoft-com:vml" xmlns:wp14="http://schemas.microsoft.com/office/word/2010/wordprocessingDrawing" xmlns:wp="http://schemas.openxmlformats.org/drawingml/2006/wordprocessingDrawing" xmlns:w10="urn:schemas-microsoft-com:office:word" xmlns:w="http://schemas.openxmlformats.org/wordprocessingml/2006/main" xmlns:w14="http://schemas.microsoft.com/office/word/2010/wordml" xmlns:wpg="http://schemas.microsoft.com/office/word/2010/wordprocessingGroup" xmlns:wpi="http://schemas.microsoft.com/office/word/2010/wordprocessingInk" xmlns:wne="http://schemas.microsoft.com/office/word/2006/wordml" xmlns:wps="http://schemas.microsoft.com/office/word/2010/wordprocessingShape" mc:Ignorable="w14 wp14">
   <w:body>
-    <w:bookmarkStart w:id="0" w:name="_GoBack"/>
-    <w:bookmarkEnd w:id="0"/>
     <w:p>
       <w:pPr>
         <w:widowControl/>
@@ -237,7 +235,15 @@
           <w:sz w:val="20"/>
           <w:szCs w:val="20"/>
         </w:rPr>
-        <w:t xml:space="preserve"> modelling. It is used both for general </w:t>
+        <w:t xml:space="preserve"> model</w:t>
+      </w:r>
+      <w:r>
+        <w:rPr>
+          <w:rFonts w:ascii="Verdana" w:hAnsi="Verdana"/>
+          <w:sz w:val="20"/>
+          <w:szCs w:val="20"/>
+        </w:rPr>
+        <w:t xml:space="preserve">ing. It is used both for general </w:t>
       </w:r>
       <w:hyperlink r:id="rId11" w:tooltip="Conceptual model" w:history="1">
         <w:r>
@@ -249,7 +255,18 @@
             <w:szCs w:val="20"/>
             <w:u w:val="none"/>
           </w:rPr>
-          <w:t>conceptual modelling</w:t>
+          <w:t>conceptual mode</w:t>
+        </w:r>
+        <w:r>
+          <w:rPr>
+            <w:rStyle w:val="Hyperlink"/>
+            <w:rFonts w:ascii="Verdana" w:hAnsi="Verdana"/>
+            <w:color w:val="auto"/>
+            <w:sz w:val="20"/>
+            <w:szCs w:val="20"/>
+            <w:u w:val="none"/>
+          </w:rPr>
+          <w:t>ling</w:t>
         </w:r>
       </w:hyperlink>
       <w:r>
@@ -258,7 +275,23 @@
           <w:sz w:val="20"/>
           <w:szCs w:val="20"/>
         </w:rPr>
-        <w:t xml:space="preserve"> of the systematics of the application, and for detailed modelling translating the models into </w:t>
+        <w:t xml:space="preserve"> of the systematics of the appl</w:t>
+      </w:r>
+      <w:r>
+        <w:rPr>
+          <w:rFonts w:ascii="Verdana" w:hAnsi="Verdana"/>
+          <w:sz w:val="20"/>
+          <w:szCs w:val="20"/>
+        </w:rPr>
+        <w:t>ication, and for detailed model</w:t>
+      </w:r>
+      <w:r>
+        <w:rPr>
+          <w:rFonts w:ascii="Verdana" w:hAnsi="Verdana"/>
+          <w:sz w:val="20"/>
+          <w:szCs w:val="20"/>
+        </w:rPr>
+        <w:t xml:space="preserve">ing translating the models into </w:t>
       </w:r>
       <w:hyperlink r:id="rId12" w:tooltip="Programming code" w:history="1">
         <w:r>
@@ -396,6 +429,7 @@
           <w:szCs w:val="20"/>
         </w:rPr>
       </w:pPr>
+      <w:proofErr w:type="gramStart"/>
       <w:r>
         <w:rPr>
           <w:rFonts w:ascii="Verdana" w:hAnsi="Verdana"/>
@@ -404,6 +438,7 @@
         </w:rPr>
         <w:t>A class with three sections.</w:t>
       </w:r>
+      <w:proofErr w:type="gramEnd"/>
     </w:p>
     <w:p>
       <w:pPr>
@@ -426,16 +461,6 @@
           <w:shd w:val="pct15" w:color="auto" w:fill="FFFFFF"/>
         </w:rPr>
         <w:t>In the diagram, classes are represented with boxes which contain three parts:</w:t>
-      </w:r>
-      <w:r>
-        <w:rPr>
-          <w:rFonts w:ascii="Verdana" w:hAnsi="Verdana"/>
-          <w:color w:val="0000CC"/>
-          <w:sz w:val="20"/>
-          <w:szCs w:val="20"/>
-          <w:shd w:val="pct15" w:color="auto" w:fill="FFFFFF"/>
-        </w:rPr>
-        <w:t xml:space="preserve"> </w:t>
       </w:r>
     </w:p>
     <w:p>
@@ -463,6 +488,16 @@
         </w:rPr>
         <w:t>The upper part holds the name of the class</w:t>
       </w:r>
+      <w:r>
+        <w:rPr>
+          <w:rFonts w:ascii="Verdana" w:hAnsi="Verdana" w:hint="eastAsia"/>
+          <w:color w:val="0000CC"/>
+          <w:sz w:val="20"/>
+          <w:szCs w:val="20"/>
+          <w:shd w:val="pct15" w:color="auto" w:fill="FFFFFF"/>
+        </w:rPr>
+        <w:t>.</w:t>
+      </w:r>
     </w:p>
     <w:p>
       <w:pPr>
@@ -489,6 +524,16 @@
         </w:rPr>
         <w:t>The middle part contains the attributes of the class</w:t>
       </w:r>
+      <w:r>
+        <w:rPr>
+          <w:rFonts w:ascii="Verdana" w:hAnsi="Verdana" w:hint="eastAsia"/>
+          <w:color w:val="0000CC"/>
+          <w:sz w:val="20"/>
+          <w:szCs w:val="20"/>
+          <w:shd w:val="pct15" w:color="auto" w:fill="FFFFFF"/>
+        </w:rPr>
+        <w:t>.</w:t>
+      </w:r>
     </w:p>
     <w:p>
       <w:pPr>
@@ -525,6 +570,8 @@
         </w:rPr>
         <w:t>.</w:t>
       </w:r>
+      <w:bookmarkStart w:id="0" w:name="_GoBack"/>
+      <w:bookmarkEnd w:id="0"/>
     </w:p>
     <w:p>
       <w:pPr>
@@ -1182,7 +1229,25 @@
           <w:sz w:val="20"/>
           <w:szCs w:val="20"/>
         </w:rPr>
-        <w:t xml:space="preserve"> is a general term covering the specific types of logical connections found on class and object diagrams. UML shows the following relationships:</w:t>
+        <w:t xml:space="preserve"> is </w:t>
+      </w:r>
+      <w:proofErr w:type="gramStart"/>
+      <w:r>
+        <w:rPr>
+          <w:rFonts w:ascii="Verdana" w:hAnsi="Verdana"/>
+          <w:sz w:val="20"/>
+          <w:szCs w:val="20"/>
+        </w:rPr>
+        <w:t>a general term covering the specific types of logical connections found on class and object</w:t>
+      </w:r>
+      <w:proofErr w:type="gramEnd"/>
+      <w:r>
+        <w:rPr>
+          <w:rFonts w:ascii="Verdana" w:hAnsi="Verdana"/>
+          <w:sz w:val="20"/>
+          <w:szCs w:val="20"/>
+        </w:rPr>
+        <w:t xml:space="preserve"> diagrams. UML shows the following relationships:</w:t>
       </w:r>
     </w:p>
     <w:p>
@@ -1438,15 +1503,55 @@
           <w:szCs w:val="20"/>
           <w:shd w:val="pct15" w:color="auto" w:fill="FFFFFF"/>
         </w:rPr>
-        <w:t>There are four different types of association: bi-directional, uni-directional, Aggregation (includes Composition aggregation) and Reflexive</w:t>
-      </w:r>
-      <w:r>
-        <w:rPr>
-          <w:rFonts w:ascii="Verdana" w:hAnsi="Verdana"/>
-          <w:sz w:val="20"/>
-          <w:szCs w:val="20"/>
-        </w:rPr>
-        <w:t>. Bi-directional and uni-directional associations are the most common ones.</w:t>
+        <w:t xml:space="preserve">There are four different types of association: bi-directional, </w:t>
+      </w:r>
+      <w:proofErr w:type="spellStart"/>
+      <w:r>
+        <w:rPr>
+          <w:rFonts w:ascii="Verdana" w:hAnsi="Verdana"/>
+          <w:color w:val="0000CC"/>
+          <w:sz w:val="20"/>
+          <w:szCs w:val="20"/>
+          <w:shd w:val="pct15" w:color="auto" w:fill="FFFFFF"/>
+        </w:rPr>
+        <w:t>uni</w:t>
+      </w:r>
+      <w:proofErr w:type="spellEnd"/>
+      <w:r>
+        <w:rPr>
+          <w:rFonts w:ascii="Verdana" w:hAnsi="Verdana"/>
+          <w:color w:val="0000CC"/>
+          <w:sz w:val="20"/>
+          <w:szCs w:val="20"/>
+          <w:shd w:val="pct15" w:color="auto" w:fill="FFFFFF"/>
+        </w:rPr>
+        <w:t>-directional, Aggregation (includes Composition aggregation) and Reflexive</w:t>
+      </w:r>
+      <w:r>
+        <w:rPr>
+          <w:rFonts w:ascii="Verdana" w:hAnsi="Verdana"/>
+          <w:sz w:val="20"/>
+          <w:szCs w:val="20"/>
+        </w:rPr>
+        <w:t xml:space="preserve">. Bi-directional and </w:t>
+      </w:r>
+      <w:proofErr w:type="spellStart"/>
+      <w:r>
+        <w:rPr>
+          <w:rFonts w:ascii="Verdana" w:hAnsi="Verdana"/>
+          <w:sz w:val="20"/>
+          <w:szCs w:val="20"/>
+        </w:rPr>
+        <w:t>uni</w:t>
+      </w:r>
+      <w:proofErr w:type="spellEnd"/>
+      <w:r>
+        <w:rPr>
+          <w:rFonts w:ascii="Verdana" w:hAnsi="Verdana"/>
+          <w:sz w:val="20"/>
+          <w:szCs w:val="20"/>
+        </w:rPr>
+        <w:t>-directional associations are the most common ones.</w:t>
       </w:r>
       <w:r>
         <w:rPr>
@@ -1896,6 +2001,7 @@
           <w:szCs w:val="20"/>
         </w:rPr>
       </w:pPr>
+      <w:proofErr w:type="gramStart"/>
       <w:r>
         <w:rPr>
           <w:rFonts w:ascii="Verdana" w:hAnsi="Verdana"/>
@@ -1925,6 +2031,7 @@
         </w:rPr>
         <w:t>.</w:t>
       </w:r>
+      <w:proofErr w:type="gramEnd"/>
     </w:p>
     <w:p>
       <w:pPr>
@@ -2014,7 +2121,41 @@
           <w:szCs w:val="20"/>
           <w:shd w:val="pct15" w:color="auto" w:fill="FFFFFF"/>
         </w:rPr>
-        <w:t xml:space="preserve"> between instances of the container class and instances of the contained class(es): If the container is destroyed, normally every instance that it contains is destroyed as well</w:t>
+        <w:t xml:space="preserve"> between instances of the container class and instances of the contained </w:t>
+      </w:r>
+      <w:proofErr w:type="gramStart"/>
+      <w:r>
+        <w:rPr>
+          <w:rFonts w:ascii="Verdana" w:hAnsi="Verdana"/>
+          <w:color w:val="0000CC"/>
+          <w:sz w:val="20"/>
+          <w:szCs w:val="20"/>
+          <w:shd w:val="pct15" w:color="auto" w:fill="FFFFFF"/>
+        </w:rPr>
+        <w:t>class(</w:t>
+      </w:r>
+      <w:proofErr w:type="spellStart"/>
+      <w:proofErr w:type="gramEnd"/>
+      <w:r>
+        <w:rPr>
+          <w:rFonts w:ascii="Verdana" w:hAnsi="Verdana"/>
+          <w:color w:val="0000CC"/>
+          <w:sz w:val="20"/>
+          <w:szCs w:val="20"/>
+          <w:shd w:val="pct15" w:color="auto" w:fill="FFFFFF"/>
+        </w:rPr>
+        <w:t>es</w:t>
+      </w:r>
+      <w:proofErr w:type="spellEnd"/>
+      <w:r>
+        <w:rPr>
+          <w:rFonts w:ascii="Verdana" w:hAnsi="Verdana"/>
+          <w:color w:val="0000CC"/>
+          <w:sz w:val="20"/>
+          <w:szCs w:val="20"/>
+          <w:shd w:val="pct15" w:color="auto" w:fill="FFFFFF"/>
+        </w:rPr>
+        <w:t>): If the container is destroyed, normally every instance that it contains is destroyed as well</w:t>
       </w:r>
       <w:r>
         <w:rPr>
@@ -2062,7 +2203,41 @@
           <w:szCs w:val="20"/>
           <w:shd w:val="pct15" w:color="auto" w:fill="FFFFFF"/>
         </w:rPr>
-        <w:t xml:space="preserve"> diamond shape on the containing class end of the tree of lines that connect contained class(es) to the containing class</w:t>
+        <w:t xml:space="preserve"> diamond shape on the containing class end of the tree of lines that connect contained </w:t>
+      </w:r>
+      <w:proofErr w:type="gramStart"/>
+      <w:r>
+        <w:rPr>
+          <w:rFonts w:ascii="Verdana" w:hAnsi="Verdana"/>
+          <w:color w:val="0000CC"/>
+          <w:sz w:val="20"/>
+          <w:szCs w:val="20"/>
+          <w:shd w:val="pct15" w:color="auto" w:fill="FFFFFF"/>
+        </w:rPr>
+        <w:t>class(</w:t>
+      </w:r>
+      <w:proofErr w:type="spellStart"/>
+      <w:proofErr w:type="gramEnd"/>
+      <w:r>
+        <w:rPr>
+          <w:rFonts w:ascii="Verdana" w:hAnsi="Verdana"/>
+          <w:color w:val="0000CC"/>
+          <w:sz w:val="20"/>
+          <w:szCs w:val="20"/>
+          <w:shd w:val="pct15" w:color="auto" w:fill="FFFFFF"/>
+        </w:rPr>
+        <w:t>es</w:t>
+      </w:r>
+      <w:proofErr w:type="spellEnd"/>
+      <w:r>
+        <w:rPr>
+          <w:rFonts w:ascii="Verdana" w:hAnsi="Verdana"/>
+          <w:color w:val="0000CC"/>
+          <w:sz w:val="20"/>
+          <w:szCs w:val="20"/>
+          <w:shd w:val="pct15" w:color="auto" w:fill="FFFFFF"/>
+        </w:rPr>
+        <w:t>) to the containing class</w:t>
       </w:r>
       <w:r>
         <w:rPr>
@@ -2131,7 +2306,29 @@
           <w:szCs w:val="20"/>
           <w:shd w:val="pct15" w:color="auto" w:fill="FFFFFF"/>
         </w:rPr>
-        <w:t>The whole of a composition must have a multiplicity of 0..1 or 1, indicating that a part must belong to only one whole; the part may have any multiplicity</w:t>
+        <w:t>The whole of a composition must have a multiplicity of 0</w:t>
+      </w:r>
+      <w:proofErr w:type="gramStart"/>
+      <w:r>
+        <w:rPr>
+          <w:rFonts w:ascii="Verdana" w:hAnsi="Verdana"/>
+          <w:color w:val="0000CC"/>
+          <w:sz w:val="20"/>
+          <w:szCs w:val="20"/>
+          <w:shd w:val="pct15" w:color="auto" w:fill="FFFFFF"/>
+        </w:rPr>
+        <w:t>..1</w:t>
+      </w:r>
+      <w:proofErr w:type="gramEnd"/>
+      <w:r>
+        <w:rPr>
+          <w:rFonts w:ascii="Verdana" w:hAnsi="Verdana"/>
+          <w:color w:val="0000CC"/>
+          <w:sz w:val="20"/>
+          <w:szCs w:val="20"/>
+          <w:shd w:val="pct15" w:color="auto" w:fill="FFFFFF"/>
+        </w:rPr>
+        <w:t xml:space="preserve"> or 1, indicating that a part must belong to only one whole; the part may have any multiplicity</w:t>
       </w:r>
       <w:r>
         <w:rPr>
@@ -2149,8 +2346,20 @@
           <w:szCs w:val="20"/>
           <w:shd w:val="pct15" w:color="auto" w:fill="FFFFFF"/>
         </w:rPr>
-        <w:t>A department belongs to only one university, so University has multiplicity 1 in the relationship. A university can (and will likely) have multiple departments, so Department has multiplicity 1..*</w:t>
-      </w:r>
+        <w:t>A department belongs to only one university, so University has multiplicity 1 in the relationship. A university can (and will likely) have multiple departments, so Department has multiplicity 1</w:t>
+      </w:r>
+      <w:proofErr w:type="gramStart"/>
+      <w:r>
+        <w:rPr>
+          <w:rFonts w:ascii="Verdana" w:hAnsi="Verdana"/>
+          <w:color w:val="0000CC"/>
+          <w:sz w:val="20"/>
+          <w:szCs w:val="20"/>
+          <w:shd w:val="pct15" w:color="auto" w:fill="FFFFFF"/>
+        </w:rPr>
+        <w:t>..*</w:t>
+      </w:r>
+      <w:proofErr w:type="gramEnd"/>
       <w:r>
         <w:rPr>
           <w:rFonts w:ascii="Verdana" w:hAnsi="Verdana"/>
@@ -2840,15 +3049,55 @@
           <w:szCs w:val="20"/>
           <w:shd w:val="pct15" w:color="auto" w:fill="FFFFFF"/>
         </w:rPr>
-        <w:t xml:space="preserve"> line (or tree of lines) that connects it to one or more implementors. A plain arrow head is used on the interface end of the dashed line that connects it to its users.</w:t>
-      </w:r>
-      <w:r>
-        <w:rPr>
-          <w:rFonts w:ascii="Verdana" w:hAnsi="Verdana"/>
-          <w:sz w:val="20"/>
-          <w:szCs w:val="20"/>
-        </w:rPr>
-        <w:t xml:space="preserve"> In component diagrams, the ball-and-socket graphic convention is used (implementors expose a ball or lollipop, while users show a socket).</w:t>
+        <w:t xml:space="preserve"> line (or tree of lines) that connects it to one or more </w:t>
+      </w:r>
+      <w:proofErr w:type="spellStart"/>
+      <w:r>
+        <w:rPr>
+          <w:rFonts w:ascii="Verdana" w:hAnsi="Verdana"/>
+          <w:color w:val="0000CC"/>
+          <w:sz w:val="20"/>
+          <w:szCs w:val="20"/>
+          <w:shd w:val="pct15" w:color="auto" w:fill="FFFFFF"/>
+        </w:rPr>
+        <w:t>implementors</w:t>
+      </w:r>
+      <w:proofErr w:type="spellEnd"/>
+      <w:r>
+        <w:rPr>
+          <w:rFonts w:ascii="Verdana" w:hAnsi="Verdana"/>
+          <w:color w:val="0000CC"/>
+          <w:sz w:val="20"/>
+          <w:szCs w:val="20"/>
+          <w:shd w:val="pct15" w:color="auto" w:fill="FFFFFF"/>
+        </w:rPr>
+        <w:t>. A plain arrow head is used on the interface end of the dashed line that connects it to its users.</w:t>
+      </w:r>
+      <w:r>
+        <w:rPr>
+          <w:rFonts w:ascii="Verdana" w:hAnsi="Verdana"/>
+          <w:sz w:val="20"/>
+          <w:szCs w:val="20"/>
+        </w:rPr>
+        <w:t xml:space="preserve"> In component diagrams, the ball-and-socket graphic convention is used (</w:t>
+      </w:r>
+      <w:proofErr w:type="spellStart"/>
+      <w:r>
+        <w:rPr>
+          <w:rFonts w:ascii="Verdana" w:hAnsi="Verdana"/>
+          <w:sz w:val="20"/>
+          <w:szCs w:val="20"/>
+        </w:rPr>
+        <w:t>implementors</w:t>
+      </w:r>
+      <w:proofErr w:type="spellEnd"/>
+      <w:r>
+        <w:rPr>
+          <w:rFonts w:ascii="Verdana" w:hAnsi="Verdana"/>
+          <w:sz w:val="20"/>
+          <w:szCs w:val="20"/>
+        </w:rPr>
+        <w:t xml:space="preserve"> expose a ball or lollipop, while users show a socket).</w:t>
       </w:r>
       <w:r>
         <w:rPr>
